--- a/Bao_cao.docx
+++ b/Bao_cao.docx
@@ -2113,7 +2113,28 @@
           <w:lang w:val="vi-VN"/>
         </w:rPr>
         <w:lastRenderedPageBreak/>
-        <w:t>Hàm sort của numpy chạy lâu hơn với số thực (test 3 - 7) khá nhiều so với số nguyên (test 8, 9, 10).</w:t>
+        <w:t>Hàm sort của numpy chạy lâu hơn</w:t>
+      </w:r>
+      <w:r>
+        <w:rPr>
+          <w:rFonts w:ascii="Times New Roman" w:hAnsi="Times New Roman" w:cs="Times New Roman"/>
+          <w:bCs/>
+          <w:i/>
+          <w:sz w:val="26"/>
+          <w:szCs w:val="26"/>
+        </w:rPr>
+        <w:t xml:space="preserve"> </w:t>
+      </w:r>
+      <w:r>
+        <w:rPr>
+          <w:rFonts w:ascii="Times New Roman" w:hAnsi="Times New Roman" w:cs="Times New Roman"/>
+          <w:bCs/>
+          <w:i/>
+          <w:sz w:val="26"/>
+          <w:szCs w:val="26"/>
+          <w:lang w:val="vi-VN"/>
+        </w:rPr>
+        <w:t>với số thực (test 3 - 7) khá nhiều so với số nguyên (test 8, 9, 10).</w:t>
       </w:r>
     </w:p>
     <w:p>
@@ -2143,6 +2164,16 @@
         </w:rPr>
         <w:t>Heap sort không tối ưu vì có thời gian chạy quá cao</w:t>
       </w:r>
+      <w:r>
+        <w:rPr>
+          <w:rFonts w:ascii="Times New Roman" w:hAnsi="Times New Roman" w:cs="Times New Roman"/>
+          <w:bCs/>
+          <w:i/>
+          <w:sz w:val="26"/>
+          <w:szCs w:val="26"/>
+        </w:rPr>
+        <w:t>.</w:t>
+      </w:r>
     </w:p>
     <w:p>
       <w:pPr>
@@ -2192,29 +2223,7 @@
             <w:sz w:val="26"/>
             <w:szCs w:val="26"/>
           </w:rPr>
-          <w:t>vkie-14/sort_ex</w:t>
-        </w:r>
-        <w:r>
-          <w:rPr>
-            <w:rStyle w:val="Hyperlink"/>
-            <w:rFonts w:ascii="Times New Roman" w:hAnsi="Times New Roman" w:cs="Times New Roman"/>
-            <w:b/>
-            <w:i/>
-            <w:sz w:val="26"/>
-            <w:szCs w:val="26"/>
-          </w:rPr>
-          <w:t>p</w:t>
-        </w:r>
-        <w:r>
-          <w:rPr>
-            <w:rStyle w:val="Hyperlink"/>
-            <w:rFonts w:ascii="Times New Roman" w:hAnsi="Times New Roman" w:cs="Times New Roman"/>
-            <w:b/>
-            <w:i/>
-            <w:sz w:val="26"/>
-            <w:szCs w:val="26"/>
-          </w:rPr>
-          <w:t>eriment</w:t>
+          <w:t>vkie-14/sort_experiment</w:t>
         </w:r>
       </w:hyperlink>
     </w:p>
@@ -3586,6 +3595,7 @@
   <w:style w:type="character" w:default="1" w:styleId="DefaultParagraphFont">
     <w:name w:val="Default Paragraph Font"/>
     <w:uiPriority w:val="1"/>
+    <w:semiHidden/>
     <w:unhideWhenUsed/>
   </w:style>
   <w:style w:type="table" w:default="1" w:styleId="TableNormal">
